--- a/9a. Admin Panel.docx
+++ b/9a. Admin Panel.docx
@@ -932,12 +932,10 @@
         <w:pStyle w:val="Heading2"/>
       </w:pPr>
       <w:bookmarkStart w:id="4" w:name="_Toc222413902"/>
-      <w:proofErr w:type="spellStart"/>
       <w:r>
         <w:t>MainMenu.svelte</w:t>
       </w:r>
       <w:bookmarkEnd w:id="4"/>
-      <w:proofErr w:type="spellEnd"/>
     </w:p>
     <w:p>
       <w:pPr>
@@ -959,7 +957,6 @@
       <w:r>
         <w:t>/component in the directory lib/components/</w:t>
       </w:r>
-      <w:proofErr w:type="spellStart"/>
       <w:r>
         <w:rPr>
           <w:b/>
@@ -967,7 +964,6 @@
         </w:rPr>
         <w:t>MainMenu.svelte</w:t>
       </w:r>
-      <w:proofErr w:type="spellEnd"/>
     </w:p>
     <w:p/>
     <w:p>
@@ -1050,9 +1046,53 @@
           <w:sz w:val="21"/>
           <w:szCs w:val="21"/>
         </w:rPr>
+        <w:t xml:space="preserve"> { </w:t>
+      </w:r>
+      <w:r>
+        <w:rPr>
+          <w:rFonts w:ascii="Consolas" w:hAnsi="Consolas"/>
+          <w:color w:val="9CDCFE"/>
+          <w:sz w:val="21"/>
+          <w:szCs w:val="21"/>
+        </w:rPr>
+        <w:t>ROLES</w:t>
+      </w:r>
+      <w:r>
+        <w:rPr>
+          <w:rFonts w:ascii="Consolas" w:hAnsi="Consolas"/>
+          <w:color w:val="D4D4D4"/>
+          <w:sz w:val="21"/>
+          <w:szCs w:val="21"/>
+        </w:rPr>
+        <w:t xml:space="preserve"> } </w:t>
+      </w:r>
+      <w:r>
+        <w:rPr>
+          <w:rFonts w:ascii="Consolas" w:hAnsi="Consolas"/>
+          <w:color w:val="C586C0"/>
+          <w:sz w:val="21"/>
+          <w:szCs w:val="21"/>
+        </w:rPr>
+        <w:t>from</w:t>
+      </w:r>
+      <w:r>
+        <w:rPr>
+          <w:rFonts w:ascii="Consolas" w:hAnsi="Consolas"/>
+          <w:color w:val="D4D4D4"/>
+          <w:sz w:val="21"/>
+          <w:szCs w:val="21"/>
+        </w:rPr>
         <w:t xml:space="preserve"> </w:t>
       </w:r>
-      <w:proofErr w:type="gramStart"/>
+      <w:r>
+        <w:rPr>
+          <w:rFonts w:ascii="Consolas" w:hAnsi="Consolas"/>
+          <w:color w:val="CE9178"/>
+          <w:sz w:val="21"/>
+          <w:szCs w:val="21"/>
+        </w:rPr>
+        <w:t>'$lib/constants/roles.js'</w:t>
+      </w:r>
       <w:r>
         <w:rPr>
           <w:rFonts w:ascii="Consolas" w:hAnsi="Consolas"/>
@@ -1060,74 +1100,8 @@
           <w:sz w:val="21"/>
           <w:szCs w:val="21"/>
         </w:rPr>
-        <w:t xml:space="preserve">{ </w:t>
-      </w:r>
-      <w:r>
-        <w:rPr>
-          <w:rFonts w:ascii="Consolas" w:hAnsi="Consolas"/>
-          <w:color w:val="9CDCFE"/>
-          <w:sz w:val="21"/>
-          <w:szCs w:val="21"/>
-        </w:rPr>
-        <w:t>ROLES</w:t>
-      </w:r>
-      <w:proofErr w:type="gramEnd"/>
-      <w:r>
-        <w:rPr>
-          <w:rFonts w:ascii="Consolas" w:hAnsi="Consolas"/>
-          <w:color w:val="D4D4D4"/>
-          <w:sz w:val="21"/>
-          <w:szCs w:val="21"/>
-        </w:rPr>
-        <w:t xml:space="preserve"> } </w:t>
-      </w:r>
-      <w:r>
-        <w:rPr>
-          <w:rFonts w:ascii="Consolas" w:hAnsi="Consolas"/>
-          <w:color w:val="C586C0"/>
-          <w:sz w:val="21"/>
-          <w:szCs w:val="21"/>
-        </w:rPr>
-        <w:t>from</w:t>
-      </w:r>
-      <w:r>
-        <w:rPr>
-          <w:rFonts w:ascii="Consolas" w:hAnsi="Consolas"/>
-          <w:color w:val="D4D4D4"/>
-          <w:sz w:val="21"/>
-          <w:szCs w:val="21"/>
-        </w:rPr>
-        <w:t xml:space="preserve"> </w:t>
-      </w:r>
-      <w:r>
-        <w:rPr>
-          <w:rFonts w:ascii="Consolas" w:hAnsi="Consolas"/>
-          <w:color w:val="CE9178"/>
-          <w:sz w:val="21"/>
-          <w:szCs w:val="21"/>
-        </w:rPr>
-        <w:t>'$lib/constants/roles.js</w:t>
-      </w:r>
-      <w:proofErr w:type="gramStart"/>
-      <w:r>
-        <w:rPr>
-          <w:rFonts w:ascii="Consolas" w:hAnsi="Consolas"/>
-          <w:color w:val="CE9178"/>
-          <w:sz w:val="21"/>
-          <w:szCs w:val="21"/>
-        </w:rPr>
-        <w:t>'</w:t>
-      </w:r>
-      <w:r>
-        <w:rPr>
-          <w:rFonts w:ascii="Consolas" w:hAnsi="Consolas"/>
-          <w:color w:val="D4D4D4"/>
-          <w:sz w:val="21"/>
-          <w:szCs w:val="21"/>
-        </w:rPr>
         <w:t>;</w:t>
       </w:r>
-      <w:proofErr w:type="gramEnd"/>
     </w:p>
     <w:p>
       <w:pPr>
@@ -1186,9 +1160,17 @@
           <w:sz w:val="21"/>
           <w:szCs w:val="21"/>
         </w:rPr>
-        <w:t xml:space="preserve"> </w:t>
-      </w:r>
-      <w:proofErr w:type="gramStart"/>
+        <w:t xml:space="preserve"> { </w:t>
+      </w:r>
+      <w:r>
+        <w:rPr>
+          <w:rFonts w:ascii="Consolas" w:hAnsi="Consolas"/>
+          <w:color w:val="9CDCFE"/>
+          <w:sz w:val="21"/>
+          <w:szCs w:val="21"/>
+        </w:rPr>
+        <w:t>data</w:t>
+      </w:r>
       <w:r>
         <w:rPr>
           <w:rFonts w:ascii="Consolas" w:hAnsi="Consolas"/>
@@ -1196,18 +1178,17 @@
           <w:sz w:val="21"/>
           <w:szCs w:val="21"/>
         </w:rPr>
-        <w:t xml:space="preserve">{ </w:t>
-      </w:r>
-      <w:r>
-        <w:rPr>
-          <w:rFonts w:ascii="Consolas" w:hAnsi="Consolas"/>
-          <w:color w:val="9CDCFE"/>
-          <w:sz w:val="21"/>
-          <w:szCs w:val="21"/>
-        </w:rPr>
-        <w:t>data</w:t>
-      </w:r>
-      <w:proofErr w:type="gramEnd"/>
+        <w:t xml:space="preserve"> } = </w:t>
+      </w:r>
+      <w:r>
+        <w:rPr>
+          <w:rFonts w:ascii="Consolas" w:hAnsi="Consolas"/>
+          <w:color w:val="DCDCAA"/>
+          <w:sz w:val="21"/>
+          <w:szCs w:val="21"/>
+        </w:rPr>
+        <w:t>$props</w:t>
+      </w:r>
       <w:r>
         <w:rPr>
           <w:rFonts w:ascii="Consolas" w:hAnsi="Consolas"/>
@@ -1215,37 +1196,8 @@
           <w:sz w:val="21"/>
           <w:szCs w:val="21"/>
         </w:rPr>
-        <w:t xml:space="preserve"> } = </w:t>
-      </w:r>
-      <w:r>
-        <w:rPr>
-          <w:rFonts w:ascii="Consolas" w:hAnsi="Consolas"/>
-          <w:color w:val="DCDCAA"/>
-          <w:sz w:val="21"/>
-          <w:szCs w:val="21"/>
-        </w:rPr>
-        <w:t>$</w:t>
-      </w:r>
-      <w:proofErr w:type="gramStart"/>
-      <w:r>
-        <w:rPr>
-          <w:rFonts w:ascii="Consolas" w:hAnsi="Consolas"/>
-          <w:color w:val="DCDCAA"/>
-          <w:sz w:val="21"/>
-          <w:szCs w:val="21"/>
-        </w:rPr>
-        <w:t>props</w:t>
-      </w:r>
-      <w:r>
-        <w:rPr>
-          <w:rFonts w:ascii="Consolas" w:hAnsi="Consolas"/>
-          <w:color w:val="D4D4D4"/>
-          <w:sz w:val="21"/>
-          <w:szCs w:val="21"/>
-        </w:rPr>
         <w:t>();</w:t>
       </w:r>
-      <w:proofErr w:type="gramEnd"/>
     </w:p>
     <w:p>
       <w:pPr>
@@ -1291,7 +1243,6 @@
       <w:r>
         <w:t>Then, from this existing file, routes/</w:t>
       </w:r>
-      <w:proofErr w:type="spellStart"/>
       <w:r>
         <w:rPr>
           <w:b/>
@@ -1299,7 +1250,6 @@
         </w:rPr>
         <w:t>layout.svelte</w:t>
       </w:r>
-      <w:proofErr w:type="spellEnd"/>
       <w:r>
         <w:t>, cut the complete header content and paste it into this file.</w:t>
       </w:r>
@@ -1316,7 +1266,6 @@
           <w:szCs w:val="21"/>
         </w:rPr>
       </w:pPr>
-      <w:proofErr w:type="gramStart"/>
       <w:r>
         <w:rPr>
           <w:rFonts w:ascii="Consolas" w:hAnsi="Consolas"/>
@@ -1324,17 +1273,7 @@
           <w:sz w:val="21"/>
           <w:szCs w:val="21"/>
         </w:rPr>
-        <w:t>&lt;!--</w:t>
-      </w:r>
-      <w:proofErr w:type="gramEnd"/>
-      <w:r>
-        <w:rPr>
-          <w:rFonts w:ascii="Consolas" w:hAnsi="Consolas"/>
-          <w:color w:val="6A9955"/>
-          <w:sz w:val="21"/>
-          <w:szCs w:val="21"/>
-        </w:rPr>
-        <w:t xml:space="preserve"> Header with Navbar --&gt;</w:t>
+        <w:t>&lt;!-- Header with Navbar --&gt;</w:t>
       </w:r>
     </w:p>
     <w:p>
@@ -1355,12 +1294,10 @@
         <w:pStyle w:val="Heading2"/>
       </w:pPr>
       <w:bookmarkStart w:id="5" w:name="_Toc222413903"/>
-      <w:proofErr w:type="spellStart"/>
       <w:r>
         <w:t>AdminMenu.svelte</w:t>
       </w:r>
       <w:bookmarkEnd w:id="5"/>
-      <w:proofErr w:type="spellEnd"/>
     </w:p>
     <w:p>
       <w:pPr>
@@ -1382,7 +1319,6 @@
       <w:r>
         <w:t>/component in the directory lib/components/</w:t>
       </w:r>
-      <w:proofErr w:type="spellStart"/>
       <w:r>
         <w:rPr>
           <w:b/>
@@ -1397,14 +1333,12 @@
         </w:rPr>
         <w:t>Menu.svelte</w:t>
       </w:r>
-      <w:proofErr w:type="spellEnd"/>
     </w:p>
     <w:p/>
     <w:p>
       <w:r>
         <w:t xml:space="preserve">This file will be the same as the regular menu, apart from the actual menu options. Therefore, copy and paste the code from </w:t>
       </w:r>
-      <w:proofErr w:type="spellStart"/>
       <w:r>
         <w:rPr>
           <w:b/>
@@ -1412,7 +1346,6 @@
         </w:rPr>
         <w:t>MainMenu.svelte</w:t>
       </w:r>
-      <w:proofErr w:type="spellEnd"/>
     </w:p>
     <w:p/>
     <w:p>
@@ -1477,7 +1410,6 @@
           <w:szCs w:val="21"/>
         </w:rPr>
       </w:pPr>
-      <w:proofErr w:type="gramStart"/>
       <w:r>
         <w:rPr>
           <w:rFonts w:ascii="Consolas" w:hAnsi="Consolas"/>
@@ -1485,17 +1417,7 @@
           <w:sz w:val="21"/>
           <w:szCs w:val="21"/>
         </w:rPr>
-        <w:t>&lt;!--</w:t>
-      </w:r>
-      <w:proofErr w:type="gramEnd"/>
-      <w:r>
-        <w:rPr>
-          <w:rFonts w:ascii="Consolas" w:hAnsi="Consolas"/>
-          <w:color w:val="6A9955"/>
-          <w:sz w:val="21"/>
-          <w:szCs w:val="21"/>
-        </w:rPr>
-        <w:t xml:space="preserve"> Header with Navbar --&gt;</w:t>
+        <w:t>&lt;!-- Header with Navbar --&gt;</w:t>
       </w:r>
     </w:p>
     <w:p>
@@ -1561,27 +1483,7 @@
           <w:sz w:val="21"/>
           <w:szCs w:val="21"/>
         </w:rPr>
-        <w:t xml:space="preserve">"navbar navbar-expand-md navbar-dark bd-navbar </w:t>
-      </w:r>
-      <w:proofErr w:type="spellStart"/>
-      <w:r>
-        <w:rPr>
-          <w:rFonts w:ascii="Consolas" w:hAnsi="Consolas"/>
-          <w:color w:val="CE9178"/>
-          <w:sz w:val="21"/>
-          <w:szCs w:val="21"/>
-        </w:rPr>
-        <w:t>bg</w:t>
-      </w:r>
-      <w:proofErr w:type="spellEnd"/>
-      <w:r>
-        <w:rPr>
-          <w:rFonts w:ascii="Consolas" w:hAnsi="Consolas"/>
-          <w:color w:val="CE9178"/>
-          <w:sz w:val="21"/>
-          <w:szCs w:val="21"/>
-        </w:rPr>
-        <w:t>-dark"</w:t>
+        <w:t>"navbar navbar-expand-md navbar-dark bd-navbar bg-dark"</w:t>
       </w:r>
       <w:r>
         <w:rPr>
@@ -1665,27 +1567,7 @@
           <w:sz w:val="21"/>
           <w:szCs w:val="21"/>
         </w:rPr>
-        <w:t>"container-xl flex-wrap flex-md-</w:t>
-      </w:r>
-      <w:proofErr w:type="spellStart"/>
-      <w:r>
-        <w:rPr>
-          <w:rFonts w:ascii="Consolas" w:hAnsi="Consolas"/>
-          <w:color w:val="CE9178"/>
-          <w:sz w:val="21"/>
-          <w:szCs w:val="21"/>
-        </w:rPr>
-        <w:t>nowrap</w:t>
-      </w:r>
-      <w:proofErr w:type="spellEnd"/>
-      <w:r>
-        <w:rPr>
-          <w:rFonts w:ascii="Consolas" w:hAnsi="Consolas"/>
-          <w:color w:val="CE9178"/>
-          <w:sz w:val="21"/>
-          <w:szCs w:val="21"/>
-        </w:rPr>
-        <w:t>"</w:t>
+        <w:t>"container-xl flex-wrap flex-md-nowrap"</w:t>
       </w:r>
       <w:r>
         <w:rPr>
@@ -1900,7 +1782,6 @@
         </w:rPr>
         <w:t xml:space="preserve"> </w:t>
       </w:r>
-      <w:proofErr w:type="spellStart"/>
       <w:r>
         <w:rPr>
           <w:rFonts w:ascii="Consolas" w:hAnsi="Consolas"/>
@@ -1910,7 +1791,6 @@
         </w:rPr>
         <w:t>href</w:t>
       </w:r>
-      <w:proofErr w:type="spellEnd"/>
       <w:r>
         <w:rPr>
           <w:rFonts w:ascii="Consolas" w:hAnsi="Consolas"/>
@@ -1968,7 +1848,6 @@
         </w:rPr>
         <w:t>&lt;</w:t>
       </w:r>
-      <w:proofErr w:type="spellStart"/>
       <w:r>
         <w:rPr>
           <w:rFonts w:ascii="Consolas" w:hAnsi="Consolas"/>
@@ -1978,7 +1857,6 @@
         </w:rPr>
         <w:t>i</w:t>
       </w:r>
-      <w:proofErr w:type="spellEnd"/>
       <w:r>
         <w:rPr>
           <w:rFonts w:ascii="Consolas" w:hAnsi="Consolas"/>
@@ -2024,7 +1902,6 @@
         </w:rPr>
         <w:t>&gt;&lt;/</w:t>
       </w:r>
-      <w:proofErr w:type="spellStart"/>
       <w:r>
         <w:rPr>
           <w:rFonts w:ascii="Consolas" w:hAnsi="Consolas"/>
@@ -2034,7 +1911,6 @@
         </w:rPr>
         <w:t>i</w:t>
       </w:r>
-      <w:proofErr w:type="spellEnd"/>
       <w:r>
         <w:rPr>
           <w:rFonts w:ascii="Consolas" w:hAnsi="Consolas"/>
@@ -2282,9 +2158,35 @@
           <w:sz w:val="21"/>
           <w:szCs w:val="21"/>
         </w:rPr>
-        <w:t>"#</w:t>
-      </w:r>
-      <w:proofErr w:type="spellStart"/>
+        <w:t>"#bdNavbar"</w:t>
+      </w:r>
+      <w:r>
+        <w:rPr>
+          <w:rFonts w:ascii="Consolas" w:hAnsi="Consolas"/>
+          <w:color w:val="CCCCCC"/>
+          <w:sz w:val="21"/>
+          <w:szCs w:val="21"/>
+        </w:rPr>
+        <w:t xml:space="preserve"> </w:t>
+      </w:r>
+      <w:r>
+        <w:rPr>
+          <w:rFonts w:ascii="Consolas" w:hAnsi="Consolas"/>
+          <w:color w:val="9CDCFE"/>
+          <w:sz w:val="21"/>
+          <w:szCs w:val="21"/>
+        </w:rPr>
+        <w:t>aria-controls</w:t>
+      </w:r>
+      <w:r>
+        <w:rPr>
+          <w:rFonts w:ascii="Consolas" w:hAnsi="Consolas"/>
+          <w:color w:val="CCCCCC"/>
+          <w:sz w:val="21"/>
+          <w:szCs w:val="21"/>
+        </w:rPr>
+        <w:t>=</w:t>
+      </w:r>
       <w:r>
         <w:rPr>
           <w:rFonts w:ascii="Consolas" w:hAnsi="Consolas"/>
@@ -2292,73 +2194,7 @@
           <w:sz w:val="21"/>
           <w:szCs w:val="21"/>
         </w:rPr>
-        <w:t>bdNavbar</w:t>
-      </w:r>
-      <w:proofErr w:type="spellEnd"/>
-      <w:r>
-        <w:rPr>
-          <w:rFonts w:ascii="Consolas" w:hAnsi="Consolas"/>
-          <w:color w:val="CE9178"/>
-          <w:sz w:val="21"/>
-          <w:szCs w:val="21"/>
-        </w:rPr>
-        <w:t>"</w:t>
-      </w:r>
-      <w:r>
-        <w:rPr>
-          <w:rFonts w:ascii="Consolas" w:hAnsi="Consolas"/>
-          <w:color w:val="CCCCCC"/>
-          <w:sz w:val="21"/>
-          <w:szCs w:val="21"/>
-        </w:rPr>
-        <w:t xml:space="preserve"> </w:t>
-      </w:r>
-      <w:r>
-        <w:rPr>
-          <w:rFonts w:ascii="Consolas" w:hAnsi="Consolas"/>
-          <w:color w:val="9CDCFE"/>
-          <w:sz w:val="21"/>
-          <w:szCs w:val="21"/>
-        </w:rPr>
-        <w:t>aria-controls</w:t>
-      </w:r>
-      <w:r>
-        <w:rPr>
-          <w:rFonts w:ascii="Consolas" w:hAnsi="Consolas"/>
-          <w:color w:val="CCCCCC"/>
-          <w:sz w:val="21"/>
-          <w:szCs w:val="21"/>
-        </w:rPr>
-        <w:t>=</w:t>
-      </w:r>
-      <w:r>
-        <w:rPr>
-          <w:rFonts w:ascii="Consolas" w:hAnsi="Consolas"/>
-          <w:color w:val="CE9178"/>
-          <w:sz w:val="21"/>
-          <w:szCs w:val="21"/>
-        </w:rPr>
-        <w:t>"</w:t>
-      </w:r>
-      <w:proofErr w:type="spellStart"/>
-      <w:r>
-        <w:rPr>
-          <w:rFonts w:ascii="Consolas" w:hAnsi="Consolas"/>
-          <w:color w:val="CE9178"/>
-          <w:sz w:val="21"/>
-          <w:szCs w:val="21"/>
-        </w:rPr>
-        <w:t>bdNavbar</w:t>
-      </w:r>
-      <w:proofErr w:type="spellEnd"/>
-      <w:r>
-        <w:rPr>
-          <w:rFonts w:ascii="Consolas" w:hAnsi="Consolas"/>
-          <w:color w:val="CE9178"/>
-          <w:sz w:val="21"/>
-          <w:szCs w:val="21"/>
-        </w:rPr>
-        <w:t>"</w:t>
+        <w:t>"bdNavbar"</w:t>
       </w:r>
       <w:r>
         <w:rPr>
@@ -2712,27 +2548,7 @@
           <w:sz w:val="21"/>
           <w:szCs w:val="21"/>
         </w:rPr>
-        <w:t>"</w:t>
-      </w:r>
-      <w:proofErr w:type="spellStart"/>
-      <w:r>
-        <w:rPr>
-          <w:rFonts w:ascii="Consolas" w:hAnsi="Consolas"/>
-          <w:color w:val="CE9178"/>
-          <w:sz w:val="21"/>
-          <w:szCs w:val="21"/>
-        </w:rPr>
-        <w:t>navbarNav</w:t>
-      </w:r>
-      <w:proofErr w:type="spellEnd"/>
-      <w:r>
-        <w:rPr>
-          <w:rFonts w:ascii="Consolas" w:hAnsi="Consolas"/>
-          <w:color w:val="CE9178"/>
-          <w:sz w:val="21"/>
-          <w:szCs w:val="21"/>
-        </w:rPr>
-        <w:t>"</w:t>
+        <w:t>"navbarNav"</w:t>
       </w:r>
       <w:r>
         <w:rPr>
@@ -2995,7 +2811,6 @@
         </w:rPr>
         <w:t xml:space="preserve"> </w:t>
       </w:r>
-      <w:proofErr w:type="spellStart"/>
       <w:r>
         <w:rPr>
           <w:rFonts w:ascii="Consolas" w:hAnsi="Consolas"/>
@@ -3005,7 +2820,6 @@
         </w:rPr>
         <w:t>href</w:t>
       </w:r>
-      <w:proofErr w:type="spellEnd"/>
       <w:r>
         <w:rPr>
           <w:rFonts w:ascii="Consolas" w:hAnsi="Consolas"/>
@@ -3033,7 +2847,6 @@
         </w:rPr>
         <w:t>&gt;&lt;</w:t>
       </w:r>
-      <w:proofErr w:type="spellStart"/>
       <w:r>
         <w:rPr>
           <w:rFonts w:ascii="Consolas" w:hAnsi="Consolas"/>
@@ -3043,7 +2856,6 @@
         </w:rPr>
         <w:t>i</w:t>
       </w:r>
-      <w:proofErr w:type="spellEnd"/>
       <w:r>
         <w:rPr>
           <w:rFonts w:ascii="Consolas" w:hAnsi="Consolas"/>
@@ -3089,7 +2901,6 @@
         </w:rPr>
         <w:t>&gt;&lt;/</w:t>
       </w:r>
-      <w:proofErr w:type="spellStart"/>
       <w:r>
         <w:rPr>
           <w:rFonts w:ascii="Consolas" w:hAnsi="Consolas"/>
@@ -3099,7 +2910,6 @@
         </w:rPr>
         <w:t>i</w:t>
       </w:r>
-      <w:proofErr w:type="spellEnd"/>
       <w:r>
         <w:rPr>
           <w:rFonts w:ascii="Consolas" w:hAnsi="Consolas"/>
@@ -3361,7 +3171,6 @@
         </w:rPr>
         <w:t xml:space="preserve"> </w:t>
       </w:r>
-      <w:proofErr w:type="spellStart"/>
       <w:r>
         <w:rPr>
           <w:rFonts w:ascii="Consolas" w:hAnsi="Consolas"/>
@@ -3371,7 +3180,6 @@
         </w:rPr>
         <w:t>href</w:t>
       </w:r>
-      <w:proofErr w:type="spellEnd"/>
       <w:r>
         <w:rPr>
           <w:rFonts w:ascii="Consolas" w:hAnsi="Consolas"/>
@@ -3399,7 +3207,6 @@
         </w:rPr>
         <w:t>&gt;&lt;</w:t>
       </w:r>
-      <w:proofErr w:type="spellStart"/>
       <w:r>
         <w:rPr>
           <w:rFonts w:ascii="Consolas" w:hAnsi="Consolas"/>
@@ -3409,7 +3216,6 @@
         </w:rPr>
         <w:t>i</w:t>
       </w:r>
-      <w:proofErr w:type="spellEnd"/>
       <w:r>
         <w:rPr>
           <w:rFonts w:ascii="Consolas" w:hAnsi="Consolas"/>
@@ -3455,7 +3261,6 @@
         </w:rPr>
         <w:t>&gt;&lt;/</w:t>
       </w:r>
-      <w:proofErr w:type="spellStart"/>
       <w:r>
         <w:rPr>
           <w:rFonts w:ascii="Consolas" w:hAnsi="Consolas"/>
@@ -3465,7 +3270,6 @@
         </w:rPr>
         <w:t>i</w:t>
       </w:r>
-      <w:proofErr w:type="spellEnd"/>
       <w:r>
         <w:rPr>
           <w:rFonts w:ascii="Consolas" w:hAnsi="Consolas"/>
@@ -3727,7 +3531,6 @@
         </w:rPr>
         <w:t xml:space="preserve"> </w:t>
       </w:r>
-      <w:proofErr w:type="spellStart"/>
       <w:r>
         <w:rPr>
           <w:rFonts w:ascii="Consolas" w:hAnsi="Consolas"/>
@@ -3737,7 +3540,6 @@
         </w:rPr>
         <w:t>href</w:t>
       </w:r>
-      <w:proofErr w:type="spellEnd"/>
       <w:r>
         <w:rPr>
           <w:rFonts w:ascii="Consolas" w:hAnsi="Consolas"/>
@@ -3765,7 +3567,6 @@
         </w:rPr>
         <w:t>&gt;&lt;</w:t>
       </w:r>
-      <w:proofErr w:type="spellStart"/>
       <w:r>
         <w:rPr>
           <w:rFonts w:ascii="Consolas" w:hAnsi="Consolas"/>
@@ -3775,7 +3576,6 @@
         </w:rPr>
         <w:t>i</w:t>
       </w:r>
-      <w:proofErr w:type="spellEnd"/>
       <w:r>
         <w:rPr>
           <w:rFonts w:ascii="Consolas" w:hAnsi="Consolas"/>
@@ -3821,7 +3621,6 @@
         </w:rPr>
         <w:t>&gt;&lt;/</w:t>
       </w:r>
-      <w:proofErr w:type="spellStart"/>
       <w:r>
         <w:rPr>
           <w:rFonts w:ascii="Consolas" w:hAnsi="Consolas"/>
@@ -3831,7 +3630,6 @@
         </w:rPr>
         <w:t>i</w:t>
       </w:r>
-      <w:proofErr w:type="spellEnd"/>
       <w:r>
         <w:rPr>
           <w:rFonts w:ascii="Consolas" w:hAnsi="Consolas"/>
@@ -3933,16 +3731,9 @@
       </w:pPr>
       <w:bookmarkStart w:id="6" w:name="_Toc222413904"/>
       <w:r>
-        <w:t>+</w:t>
-      </w:r>
-      <w:proofErr w:type="spellStart"/>
-      <w:proofErr w:type="gramStart"/>
-      <w:r>
-        <w:t>layout.svelte</w:t>
+        <w:t>+layout.svelte</w:t>
       </w:r>
       <w:bookmarkEnd w:id="6"/>
-      <w:proofErr w:type="spellEnd"/>
-      <w:proofErr w:type="gramEnd"/>
     </w:p>
     <w:p>
       <w:r>
@@ -4115,28 +3906,7 @@
           <w:sz w:val="21"/>
           <w:szCs w:val="21"/>
         </w:rPr>
-        <w:t>'$lib/assets/</w:t>
-      </w:r>
-      <w:proofErr w:type="spellStart"/>
-      <w:r>
-        <w:rPr>
-          <w:rFonts w:ascii="Consolas" w:hAnsi="Consolas"/>
-          <w:color w:val="CE9178"/>
-          <w:sz w:val="21"/>
-          <w:szCs w:val="21"/>
-        </w:rPr>
-        <w:t>favicon.svg</w:t>
-      </w:r>
-      <w:proofErr w:type="spellEnd"/>
-      <w:proofErr w:type="gramStart"/>
-      <w:r>
-        <w:rPr>
-          <w:rFonts w:ascii="Consolas" w:hAnsi="Consolas"/>
-          <w:color w:val="CE9178"/>
-          <w:sz w:val="21"/>
-          <w:szCs w:val="21"/>
-        </w:rPr>
-        <w:t>'</w:t>
+        <w:t>'$lib/assets/favicon.svg'</w:t>
       </w:r>
       <w:r>
         <w:rPr>
@@ -4147,7 +3917,6 @@
         </w:rPr>
         <w:t>;</w:t>
       </w:r>
-      <w:proofErr w:type="gramEnd"/>
     </w:p>
     <w:p>
       <w:pPr>
@@ -4187,7 +3956,6 @@
         </w:rPr>
         <w:t xml:space="preserve"> </w:t>
       </w:r>
-      <w:proofErr w:type="spellStart"/>
       <w:r>
         <w:rPr>
           <w:rFonts w:ascii="Consolas" w:hAnsi="Consolas"/>
@@ -4197,7 +3965,6 @@
         </w:rPr>
         <w:t>MainMenu</w:t>
       </w:r>
-      <w:proofErr w:type="spellEnd"/>
       <w:r>
         <w:rPr>
           <w:rFonts w:ascii="Consolas" w:hAnsi="Consolas"/>
@@ -4232,28 +3999,7 @@
           <w:sz w:val="21"/>
           <w:szCs w:val="21"/>
         </w:rPr>
-        <w:t>'$lib/components/</w:t>
-      </w:r>
-      <w:proofErr w:type="spellStart"/>
-      <w:r>
-        <w:rPr>
-          <w:rFonts w:ascii="Consolas" w:hAnsi="Consolas"/>
-          <w:color w:val="CE9178"/>
-          <w:sz w:val="21"/>
-          <w:szCs w:val="21"/>
-        </w:rPr>
-        <w:t>MainMenu.svelte</w:t>
-      </w:r>
-      <w:proofErr w:type="spellEnd"/>
-      <w:proofErr w:type="gramStart"/>
-      <w:r>
-        <w:rPr>
-          <w:rFonts w:ascii="Consolas" w:hAnsi="Consolas"/>
-          <w:color w:val="CE9178"/>
-          <w:sz w:val="21"/>
-          <w:szCs w:val="21"/>
-        </w:rPr>
-        <w:t>'</w:t>
+        <w:t>'$lib/components/MainMenu.svelte'</w:t>
       </w:r>
       <w:r>
         <w:rPr>
@@ -4264,7 +4010,6 @@
         </w:rPr>
         <w:t>;</w:t>
       </w:r>
-      <w:proofErr w:type="gramEnd"/>
     </w:p>
     <w:p>
       <w:pPr>
@@ -4304,7 +4049,6 @@
         </w:rPr>
         <w:t xml:space="preserve"> </w:t>
       </w:r>
-      <w:proofErr w:type="spellStart"/>
       <w:r>
         <w:rPr>
           <w:rFonts w:ascii="Consolas" w:hAnsi="Consolas"/>
@@ -4314,7 +4058,6 @@
         </w:rPr>
         <w:t>AdminMenu</w:t>
       </w:r>
-      <w:proofErr w:type="spellEnd"/>
       <w:r>
         <w:rPr>
           <w:rFonts w:ascii="Consolas" w:hAnsi="Consolas"/>
@@ -4349,28 +4092,7 @@
           <w:sz w:val="21"/>
           <w:szCs w:val="21"/>
         </w:rPr>
-        <w:t>'$lib/components/</w:t>
-      </w:r>
-      <w:proofErr w:type="spellStart"/>
-      <w:r>
-        <w:rPr>
-          <w:rFonts w:ascii="Consolas" w:hAnsi="Consolas"/>
-          <w:color w:val="CE9178"/>
-          <w:sz w:val="21"/>
-          <w:szCs w:val="21"/>
-        </w:rPr>
-        <w:t>AdminMenu.svelte</w:t>
-      </w:r>
-      <w:proofErr w:type="spellEnd"/>
-      <w:proofErr w:type="gramStart"/>
-      <w:r>
-        <w:rPr>
-          <w:rFonts w:ascii="Consolas" w:hAnsi="Consolas"/>
-          <w:color w:val="CE9178"/>
-          <w:sz w:val="21"/>
-          <w:szCs w:val="21"/>
-        </w:rPr>
-        <w:t>'</w:t>
+        <w:t>'$lib/components/AdminMenu.svelte'</w:t>
       </w:r>
       <w:r>
         <w:rPr>
@@ -4381,7 +4103,6 @@
         </w:rPr>
         <w:t>;</w:t>
       </w:r>
-      <w:proofErr w:type="gramEnd"/>
     </w:p>
     <w:p>
       <w:pPr>
@@ -4419,9 +4140,53 @@
           <w:sz w:val="21"/>
           <w:szCs w:val="21"/>
         </w:rPr>
+        <w:t xml:space="preserve"> { </w:t>
+      </w:r>
+      <w:r>
+        <w:rPr>
+          <w:rFonts w:ascii="Consolas" w:hAnsi="Consolas"/>
+          <w:color w:val="9CDCFE"/>
+          <w:sz w:val="21"/>
+          <w:szCs w:val="21"/>
+        </w:rPr>
+        <w:t>ROLES</w:t>
+      </w:r>
+      <w:r>
+        <w:rPr>
+          <w:rFonts w:ascii="Consolas" w:hAnsi="Consolas"/>
+          <w:color w:val="D4D4D4"/>
+          <w:sz w:val="21"/>
+          <w:szCs w:val="21"/>
+        </w:rPr>
+        <w:t xml:space="preserve"> } </w:t>
+      </w:r>
+      <w:r>
+        <w:rPr>
+          <w:rFonts w:ascii="Consolas" w:hAnsi="Consolas"/>
+          <w:color w:val="C586C0"/>
+          <w:sz w:val="21"/>
+          <w:szCs w:val="21"/>
+        </w:rPr>
+        <w:t>from</w:t>
+      </w:r>
+      <w:r>
+        <w:rPr>
+          <w:rFonts w:ascii="Consolas" w:hAnsi="Consolas"/>
+          <w:color w:val="D4D4D4"/>
+          <w:sz w:val="21"/>
+          <w:szCs w:val="21"/>
+        </w:rPr>
         <w:t xml:space="preserve"> </w:t>
       </w:r>
-      <w:proofErr w:type="gramStart"/>
+      <w:r>
+        <w:rPr>
+          <w:rFonts w:ascii="Consolas" w:hAnsi="Consolas"/>
+          <w:color w:val="CE9178"/>
+          <w:sz w:val="21"/>
+          <w:szCs w:val="21"/>
+        </w:rPr>
+        <w:t>'$lib/constants/roles.js'</w:t>
+      </w:r>
       <w:r>
         <w:rPr>
           <w:rFonts w:ascii="Consolas" w:hAnsi="Consolas"/>
@@ -4429,74 +4194,8 @@
           <w:sz w:val="21"/>
           <w:szCs w:val="21"/>
         </w:rPr>
-        <w:t xml:space="preserve">{ </w:t>
-      </w:r>
-      <w:r>
-        <w:rPr>
-          <w:rFonts w:ascii="Consolas" w:hAnsi="Consolas"/>
-          <w:color w:val="9CDCFE"/>
-          <w:sz w:val="21"/>
-          <w:szCs w:val="21"/>
-        </w:rPr>
-        <w:t>ROLES</w:t>
-      </w:r>
-      <w:proofErr w:type="gramEnd"/>
-      <w:r>
-        <w:rPr>
-          <w:rFonts w:ascii="Consolas" w:hAnsi="Consolas"/>
-          <w:color w:val="D4D4D4"/>
-          <w:sz w:val="21"/>
-          <w:szCs w:val="21"/>
-        </w:rPr>
-        <w:t xml:space="preserve"> } </w:t>
-      </w:r>
-      <w:r>
-        <w:rPr>
-          <w:rFonts w:ascii="Consolas" w:hAnsi="Consolas"/>
-          <w:color w:val="C586C0"/>
-          <w:sz w:val="21"/>
-          <w:szCs w:val="21"/>
-        </w:rPr>
-        <w:t>from</w:t>
-      </w:r>
-      <w:r>
-        <w:rPr>
-          <w:rFonts w:ascii="Consolas" w:hAnsi="Consolas"/>
-          <w:color w:val="D4D4D4"/>
-          <w:sz w:val="21"/>
-          <w:szCs w:val="21"/>
-        </w:rPr>
-        <w:t xml:space="preserve"> </w:t>
-      </w:r>
-      <w:r>
-        <w:rPr>
-          <w:rFonts w:ascii="Consolas" w:hAnsi="Consolas"/>
-          <w:color w:val="CE9178"/>
-          <w:sz w:val="21"/>
-          <w:szCs w:val="21"/>
-        </w:rPr>
-        <w:t>'$lib/constants/roles.js</w:t>
-      </w:r>
-      <w:proofErr w:type="gramStart"/>
-      <w:r>
-        <w:rPr>
-          <w:rFonts w:ascii="Consolas" w:hAnsi="Consolas"/>
-          <w:color w:val="CE9178"/>
-          <w:sz w:val="21"/>
-          <w:szCs w:val="21"/>
-        </w:rPr>
-        <w:t>'</w:t>
-      </w:r>
-      <w:r>
-        <w:rPr>
-          <w:rFonts w:ascii="Consolas" w:hAnsi="Consolas"/>
-          <w:color w:val="D4D4D4"/>
-          <w:sz w:val="21"/>
-          <w:szCs w:val="21"/>
-        </w:rPr>
         <w:t>;</w:t>
       </w:r>
-      <w:proofErr w:type="gramEnd"/>
     </w:p>
     <w:p>
       <w:pPr>
@@ -4537,27 +4236,7 @@
           <w:sz w:val="21"/>
           <w:szCs w:val="21"/>
         </w:rPr>
-        <w:t xml:space="preserve">// </w:t>
-      </w:r>
-      <w:proofErr w:type="spellStart"/>
-      <w:r>
-        <w:rPr>
-          <w:rFonts w:ascii="Consolas" w:hAnsi="Consolas"/>
-          <w:color w:val="6A9955"/>
-          <w:sz w:val="21"/>
-          <w:szCs w:val="21"/>
-        </w:rPr>
-        <w:t>onMount</w:t>
-      </w:r>
-      <w:proofErr w:type="spellEnd"/>
-      <w:r>
-        <w:rPr>
-          <w:rFonts w:ascii="Consolas" w:hAnsi="Consolas"/>
-          <w:color w:val="6A9955"/>
-          <w:sz w:val="21"/>
-          <w:szCs w:val="21"/>
-        </w:rPr>
-        <w:t xml:space="preserve"> runs after the component is mounted to the DOM</w:t>
+        <w:t>// onMount runs after the component is mounted to the DOM</w:t>
       </w:r>
     </w:p>
     <w:p>
@@ -4626,9 +4305,53 @@
           <w:sz w:val="21"/>
           <w:szCs w:val="21"/>
         </w:rPr>
+        <w:t xml:space="preserve"> { </w:t>
+      </w:r>
+      <w:r>
+        <w:rPr>
+          <w:rFonts w:ascii="Consolas" w:hAnsi="Consolas"/>
+          <w:color w:val="9CDCFE"/>
+          <w:sz w:val="21"/>
+          <w:szCs w:val="21"/>
+        </w:rPr>
+        <w:t>onMount</w:t>
+      </w:r>
+      <w:r>
+        <w:rPr>
+          <w:rFonts w:ascii="Consolas" w:hAnsi="Consolas"/>
+          <w:color w:val="D4D4D4"/>
+          <w:sz w:val="21"/>
+          <w:szCs w:val="21"/>
+        </w:rPr>
+        <w:t xml:space="preserve"> } </w:t>
+      </w:r>
+      <w:r>
+        <w:rPr>
+          <w:rFonts w:ascii="Consolas" w:hAnsi="Consolas"/>
+          <w:color w:val="C586C0"/>
+          <w:sz w:val="21"/>
+          <w:szCs w:val="21"/>
+        </w:rPr>
+        <w:t>from</w:t>
+      </w:r>
+      <w:r>
+        <w:rPr>
+          <w:rFonts w:ascii="Consolas" w:hAnsi="Consolas"/>
+          <w:color w:val="D4D4D4"/>
+          <w:sz w:val="21"/>
+          <w:szCs w:val="21"/>
+        </w:rPr>
         <w:t xml:space="preserve"> </w:t>
       </w:r>
-      <w:proofErr w:type="gramStart"/>
+      <w:r>
+        <w:rPr>
+          <w:rFonts w:ascii="Consolas" w:hAnsi="Consolas"/>
+          <w:color w:val="CE9178"/>
+          <w:sz w:val="21"/>
+          <w:szCs w:val="21"/>
+        </w:rPr>
+        <w:t>'svelte'</w:t>
+      </w:r>
       <w:r>
         <w:rPr>
           <w:rFonts w:ascii="Consolas" w:hAnsi="Consolas"/>
@@ -4636,76 +4359,8 @@
           <w:sz w:val="21"/>
           <w:szCs w:val="21"/>
         </w:rPr>
-        <w:t xml:space="preserve">{ </w:t>
-      </w:r>
-      <w:proofErr w:type="spellStart"/>
-      <w:r>
-        <w:rPr>
-          <w:rFonts w:ascii="Consolas" w:hAnsi="Consolas"/>
-          <w:color w:val="9CDCFE"/>
-          <w:sz w:val="21"/>
-          <w:szCs w:val="21"/>
-        </w:rPr>
-        <w:t>onMount</w:t>
-      </w:r>
-      <w:proofErr w:type="spellEnd"/>
-      <w:proofErr w:type="gramEnd"/>
-      <w:r>
-        <w:rPr>
-          <w:rFonts w:ascii="Consolas" w:hAnsi="Consolas"/>
-          <w:color w:val="D4D4D4"/>
-          <w:sz w:val="21"/>
-          <w:szCs w:val="21"/>
-        </w:rPr>
-        <w:t xml:space="preserve"> } </w:t>
-      </w:r>
-      <w:r>
-        <w:rPr>
-          <w:rFonts w:ascii="Consolas" w:hAnsi="Consolas"/>
-          <w:color w:val="C586C0"/>
-          <w:sz w:val="21"/>
-          <w:szCs w:val="21"/>
-        </w:rPr>
-        <w:t>from</w:t>
-      </w:r>
-      <w:r>
-        <w:rPr>
-          <w:rFonts w:ascii="Consolas" w:hAnsi="Consolas"/>
-          <w:color w:val="D4D4D4"/>
-          <w:sz w:val="21"/>
-          <w:szCs w:val="21"/>
-        </w:rPr>
-        <w:t xml:space="preserve"> </w:t>
-      </w:r>
-      <w:r>
-        <w:rPr>
-          <w:rFonts w:ascii="Consolas" w:hAnsi="Consolas"/>
-          <w:color w:val="CE9178"/>
-          <w:sz w:val="21"/>
-          <w:szCs w:val="21"/>
-        </w:rPr>
-        <w:t>'svelte</w:t>
-      </w:r>
-      <w:proofErr w:type="gramStart"/>
-      <w:r>
-        <w:rPr>
-          <w:rFonts w:ascii="Consolas" w:hAnsi="Consolas"/>
-          <w:color w:val="CE9178"/>
-          <w:sz w:val="21"/>
-          <w:szCs w:val="21"/>
-        </w:rPr>
-        <w:t>'</w:t>
-      </w:r>
-      <w:r>
-        <w:rPr>
-          <w:rFonts w:ascii="Consolas" w:hAnsi="Consolas"/>
-          <w:color w:val="D4D4D4"/>
-          <w:sz w:val="21"/>
-          <w:szCs w:val="21"/>
-        </w:rPr>
         <w:t>;</w:t>
       </w:r>
-      <w:proofErr w:type="gramEnd"/>
     </w:p>
     <w:p>
       <w:pPr>
@@ -4786,9 +4441,53 @@
           <w:sz w:val="21"/>
           <w:szCs w:val="21"/>
         </w:rPr>
+        <w:t xml:space="preserve"> { </w:t>
+      </w:r>
+      <w:r>
+        <w:rPr>
+          <w:rFonts w:ascii="Consolas" w:hAnsi="Consolas"/>
+          <w:color w:val="9CDCFE"/>
+          <w:sz w:val="21"/>
+          <w:szCs w:val="21"/>
+        </w:rPr>
+        <w:t>browser</w:t>
+      </w:r>
+      <w:r>
+        <w:rPr>
+          <w:rFonts w:ascii="Consolas" w:hAnsi="Consolas"/>
+          <w:color w:val="D4D4D4"/>
+          <w:sz w:val="21"/>
+          <w:szCs w:val="21"/>
+        </w:rPr>
+        <w:t xml:space="preserve"> } </w:t>
+      </w:r>
+      <w:r>
+        <w:rPr>
+          <w:rFonts w:ascii="Consolas" w:hAnsi="Consolas"/>
+          <w:color w:val="C586C0"/>
+          <w:sz w:val="21"/>
+          <w:szCs w:val="21"/>
+        </w:rPr>
+        <w:t>from</w:t>
+      </w:r>
+      <w:r>
+        <w:rPr>
+          <w:rFonts w:ascii="Consolas" w:hAnsi="Consolas"/>
+          <w:color w:val="D4D4D4"/>
+          <w:sz w:val="21"/>
+          <w:szCs w:val="21"/>
+        </w:rPr>
         <w:t xml:space="preserve"> </w:t>
       </w:r>
-      <w:proofErr w:type="gramStart"/>
+      <w:r>
+        <w:rPr>
+          <w:rFonts w:ascii="Consolas" w:hAnsi="Consolas"/>
+          <w:color w:val="CE9178"/>
+          <w:sz w:val="21"/>
+          <w:szCs w:val="21"/>
+        </w:rPr>
+        <w:t>'$app/environment'</w:t>
+      </w:r>
       <w:r>
         <w:rPr>
           <w:rFonts w:ascii="Consolas" w:hAnsi="Consolas"/>
@@ -4796,74 +4495,8 @@
           <w:sz w:val="21"/>
           <w:szCs w:val="21"/>
         </w:rPr>
-        <w:t xml:space="preserve">{ </w:t>
-      </w:r>
-      <w:r>
-        <w:rPr>
-          <w:rFonts w:ascii="Consolas" w:hAnsi="Consolas"/>
-          <w:color w:val="9CDCFE"/>
-          <w:sz w:val="21"/>
-          <w:szCs w:val="21"/>
-        </w:rPr>
-        <w:t>browser</w:t>
-      </w:r>
-      <w:proofErr w:type="gramEnd"/>
-      <w:r>
-        <w:rPr>
-          <w:rFonts w:ascii="Consolas" w:hAnsi="Consolas"/>
-          <w:color w:val="D4D4D4"/>
-          <w:sz w:val="21"/>
-          <w:szCs w:val="21"/>
-        </w:rPr>
-        <w:t xml:space="preserve"> } </w:t>
-      </w:r>
-      <w:r>
-        <w:rPr>
-          <w:rFonts w:ascii="Consolas" w:hAnsi="Consolas"/>
-          <w:color w:val="C586C0"/>
-          <w:sz w:val="21"/>
-          <w:szCs w:val="21"/>
-        </w:rPr>
-        <w:t>from</w:t>
-      </w:r>
-      <w:r>
-        <w:rPr>
-          <w:rFonts w:ascii="Consolas" w:hAnsi="Consolas"/>
-          <w:color w:val="D4D4D4"/>
-          <w:sz w:val="21"/>
-          <w:szCs w:val="21"/>
-        </w:rPr>
-        <w:t xml:space="preserve"> </w:t>
-      </w:r>
-      <w:r>
-        <w:rPr>
-          <w:rFonts w:ascii="Consolas" w:hAnsi="Consolas"/>
-          <w:color w:val="CE9178"/>
-          <w:sz w:val="21"/>
-          <w:szCs w:val="21"/>
-        </w:rPr>
-        <w:t>'$app/environment</w:t>
-      </w:r>
-      <w:proofErr w:type="gramStart"/>
-      <w:r>
-        <w:rPr>
-          <w:rFonts w:ascii="Consolas" w:hAnsi="Consolas"/>
-          <w:color w:val="CE9178"/>
-          <w:sz w:val="21"/>
-          <w:szCs w:val="21"/>
-        </w:rPr>
-        <w:t>'</w:t>
-      </w:r>
-      <w:r>
-        <w:rPr>
-          <w:rFonts w:ascii="Consolas" w:hAnsi="Consolas"/>
-          <w:color w:val="D4D4D4"/>
-          <w:sz w:val="21"/>
-          <w:szCs w:val="21"/>
-        </w:rPr>
         <w:t>;</w:t>
       </w:r>
-      <w:proofErr w:type="gramEnd"/>
     </w:p>
     <w:p>
       <w:pPr>
@@ -4910,47 +4543,7 @@
           <w:sz w:val="21"/>
           <w:szCs w:val="21"/>
         </w:rPr>
-        <w:t>'bootstrap/</w:t>
-      </w:r>
-      <w:proofErr w:type="spellStart"/>
-      <w:r>
-        <w:rPr>
-          <w:rFonts w:ascii="Consolas" w:hAnsi="Consolas"/>
-          <w:color w:val="CE9178"/>
-          <w:sz w:val="21"/>
-          <w:szCs w:val="21"/>
-        </w:rPr>
-        <w:t>dist</w:t>
-      </w:r>
-      <w:proofErr w:type="spellEnd"/>
-      <w:r>
-        <w:rPr>
-          <w:rFonts w:ascii="Consolas" w:hAnsi="Consolas"/>
-          <w:color w:val="CE9178"/>
-          <w:sz w:val="21"/>
-          <w:szCs w:val="21"/>
-        </w:rPr>
-        <w:t>/</w:t>
-      </w:r>
-      <w:proofErr w:type="spellStart"/>
-      <w:r>
-        <w:rPr>
-          <w:rFonts w:ascii="Consolas" w:hAnsi="Consolas"/>
-          <w:color w:val="CE9178"/>
-          <w:sz w:val="21"/>
-          <w:szCs w:val="21"/>
-        </w:rPr>
-        <w:t>css</w:t>
-      </w:r>
-      <w:proofErr w:type="spellEnd"/>
-      <w:r>
-        <w:rPr>
-          <w:rFonts w:ascii="Consolas" w:hAnsi="Consolas"/>
-          <w:color w:val="CE9178"/>
-          <w:sz w:val="21"/>
-          <w:szCs w:val="21"/>
-        </w:rPr>
-        <w:t>/bootstrap.min.css'</w:t>
+        <w:t>'bootstrap/dist/css/bootstrap.min.css'</w:t>
       </w:r>
     </w:p>
     <w:p>
@@ -4998,17 +4591,7 @@
           <w:sz w:val="21"/>
           <w:szCs w:val="21"/>
         </w:rPr>
-        <w:t>'bootstrap-icons/font/bootstrap-icons.min.css</w:t>
-      </w:r>
-      <w:proofErr w:type="gramStart"/>
-      <w:r>
-        <w:rPr>
-          <w:rFonts w:ascii="Consolas" w:hAnsi="Consolas"/>
-          <w:color w:val="CE9178"/>
-          <w:sz w:val="21"/>
-          <w:szCs w:val="21"/>
-        </w:rPr>
-        <w:t>'</w:t>
+        <w:t>'bootstrap-icons/font/bootstrap-icons.min.css'</w:t>
       </w:r>
       <w:r>
         <w:rPr>
@@ -5019,7 +4602,6 @@
         </w:rPr>
         <w:t>;</w:t>
       </w:r>
-      <w:proofErr w:type="gramEnd"/>
     </w:p>
     <w:p>
       <w:pPr>
@@ -5053,8 +4635,6 @@
         </w:rPr>
         <w:t xml:space="preserve">    </w:t>
       </w:r>
-      <w:proofErr w:type="spellStart"/>
-      <w:proofErr w:type="gramStart"/>
       <w:r>
         <w:rPr>
           <w:rFonts w:ascii="Consolas" w:hAnsi="Consolas"/>
@@ -5064,7 +4644,6 @@
         </w:rPr>
         <w:t>onMount</w:t>
       </w:r>
-      <w:proofErr w:type="spellEnd"/>
       <w:r>
         <w:rPr>
           <w:rFonts w:ascii="Consolas" w:hAnsi="Consolas"/>
@@ -5083,7 +4662,6 @@
         </w:rPr>
         <w:t>async</w:t>
       </w:r>
-      <w:proofErr w:type="gramEnd"/>
       <w:r>
         <w:rPr>
           <w:rFonts w:ascii="Consolas" w:hAnsi="Consolas"/>
@@ -5219,7 +4797,6 @@
         </w:rPr>
         <w:t xml:space="preserve">            </w:t>
       </w:r>
-      <w:proofErr w:type="gramStart"/>
       <w:r>
         <w:rPr>
           <w:rFonts w:ascii="Consolas" w:hAnsi="Consolas"/>
@@ -5256,7 +4833,6 @@
         </w:rPr>
         <w:t>(</w:t>
       </w:r>
-      <w:proofErr w:type="gramEnd"/>
       <w:r>
         <w:rPr>
           <w:rFonts w:ascii="Consolas" w:hAnsi="Consolas"/>
@@ -5266,7 +4842,6 @@
         </w:rPr>
         <w:t>"Loading Bootstrap"</w:t>
       </w:r>
-      <w:proofErr w:type="gramStart"/>
       <w:r>
         <w:rPr>
           <w:rFonts w:ascii="Consolas" w:hAnsi="Consolas"/>
@@ -5276,7 +4851,6 @@
         </w:rPr>
         <w:t>);</w:t>
       </w:r>
-      <w:proofErr w:type="gramEnd"/>
     </w:p>
     <w:p>
       <w:pPr>
@@ -5343,7 +4917,6 @@
         </w:rPr>
         <w:t>'bootstrap'</w:t>
       </w:r>
-      <w:proofErr w:type="gramStart"/>
       <w:r>
         <w:rPr>
           <w:rFonts w:ascii="Consolas" w:hAnsi="Consolas"/>
@@ -5353,7 +4926,6 @@
         </w:rPr>
         <w:t>);</w:t>
       </w:r>
-      <w:proofErr w:type="gramEnd"/>
     </w:p>
     <w:p>
       <w:pPr>
@@ -5445,9 +5017,17 @@
           <w:sz w:val="21"/>
           <w:szCs w:val="21"/>
         </w:rPr>
-        <w:t xml:space="preserve"> </w:t>
-      </w:r>
-      <w:proofErr w:type="gramStart"/>
+        <w:t xml:space="preserve"> { </w:t>
+      </w:r>
+      <w:r>
+        <w:rPr>
+          <w:rFonts w:ascii="Consolas" w:hAnsi="Consolas"/>
+          <w:color w:val="DCDCAA"/>
+          <w:sz w:val="21"/>
+          <w:szCs w:val="21"/>
+        </w:rPr>
+        <w:t>children</w:t>
+      </w:r>
       <w:r>
         <w:rPr>
           <w:rFonts w:ascii="Consolas" w:hAnsi="Consolas"/>
@@ -5455,7 +5035,25 @@
           <w:sz w:val="21"/>
           <w:szCs w:val="21"/>
         </w:rPr>
-        <w:t xml:space="preserve">{ </w:t>
+        <w:t xml:space="preserve">, </w:t>
+      </w:r>
+      <w:r>
+        <w:rPr>
+          <w:rFonts w:ascii="Consolas" w:hAnsi="Consolas"/>
+          <w:color w:val="9CDCFE"/>
+          <w:sz w:val="21"/>
+          <w:szCs w:val="21"/>
+        </w:rPr>
+        <w:t>data</w:t>
+      </w:r>
+      <w:r>
+        <w:rPr>
+          <w:rFonts w:ascii="Consolas" w:hAnsi="Consolas"/>
+          <w:color w:val="D4D4D4"/>
+          <w:sz w:val="21"/>
+          <w:szCs w:val="21"/>
+        </w:rPr>
+        <w:t xml:space="preserve"> } = </w:t>
       </w:r>
       <w:r>
         <w:rPr>
@@ -5464,9 +5062,8 @@
           <w:sz w:val="21"/>
           <w:szCs w:val="21"/>
         </w:rPr>
-        <w:t>children</w:t>
-      </w:r>
-      <w:proofErr w:type="gramEnd"/>
+        <w:t>$props</w:t>
+      </w:r>
       <w:r>
         <w:rPr>
           <w:rFonts w:ascii="Consolas" w:hAnsi="Consolas"/>
@@ -5474,66 +5071,8 @@
           <w:sz w:val="21"/>
           <w:szCs w:val="21"/>
         </w:rPr>
-        <w:t xml:space="preserve">, </w:t>
-      </w:r>
-      <w:proofErr w:type="gramStart"/>
-      <w:r>
-        <w:rPr>
-          <w:rFonts w:ascii="Consolas" w:hAnsi="Consolas"/>
-          <w:color w:val="9CDCFE"/>
-          <w:sz w:val="21"/>
-          <w:szCs w:val="21"/>
-        </w:rPr>
-        <w:t>data</w:t>
-      </w:r>
-      <w:r>
-        <w:rPr>
-          <w:rFonts w:ascii="Consolas" w:hAnsi="Consolas"/>
-          <w:color w:val="D4D4D4"/>
-          <w:sz w:val="21"/>
-          <w:szCs w:val="21"/>
-        </w:rPr>
-        <w:t xml:space="preserve"> }</w:t>
-      </w:r>
-      <w:proofErr w:type="gramEnd"/>
-      <w:r>
-        <w:rPr>
-          <w:rFonts w:ascii="Consolas" w:hAnsi="Consolas"/>
-          <w:color w:val="D4D4D4"/>
-          <w:sz w:val="21"/>
-          <w:szCs w:val="21"/>
-        </w:rPr>
-        <w:t xml:space="preserve"> = </w:t>
-      </w:r>
-      <w:r>
-        <w:rPr>
-          <w:rFonts w:ascii="Consolas" w:hAnsi="Consolas"/>
-          <w:color w:val="DCDCAA"/>
-          <w:sz w:val="21"/>
-          <w:szCs w:val="21"/>
-        </w:rPr>
-        <w:t>$</w:t>
-      </w:r>
-      <w:proofErr w:type="gramStart"/>
-      <w:r>
-        <w:rPr>
-          <w:rFonts w:ascii="Consolas" w:hAnsi="Consolas"/>
-          <w:color w:val="DCDCAA"/>
-          <w:sz w:val="21"/>
-          <w:szCs w:val="21"/>
-        </w:rPr>
-        <w:t>props</w:t>
-      </w:r>
-      <w:r>
-        <w:rPr>
-          <w:rFonts w:ascii="Consolas" w:hAnsi="Consolas"/>
-          <w:color w:val="D4D4D4"/>
-          <w:sz w:val="21"/>
-          <w:szCs w:val="21"/>
-        </w:rPr>
         <w:t>();</w:t>
       </w:r>
-      <w:proofErr w:type="gramEnd"/>
     </w:p>
     <w:p>
       <w:pPr>
@@ -5606,8 +5145,6 @@
         </w:rPr>
         <w:t>&lt;</w:t>
       </w:r>
-      <w:proofErr w:type="spellStart"/>
-      <w:proofErr w:type="gramStart"/>
       <w:r>
         <w:rPr>
           <w:rFonts w:ascii="Consolas" w:hAnsi="Consolas"/>
@@ -5635,8 +5172,6 @@
         </w:rPr>
         <w:t>head</w:t>
       </w:r>
-      <w:proofErr w:type="spellEnd"/>
-      <w:proofErr w:type="gramEnd"/>
       <w:r>
         <w:rPr>
           <w:rFonts w:ascii="Consolas" w:hAnsi="Consolas"/>
@@ -5751,8 +5286,6 @@
         </w:rPr>
         <w:t>&lt;/</w:t>
       </w:r>
-      <w:proofErr w:type="spellStart"/>
-      <w:proofErr w:type="gramStart"/>
       <w:r>
         <w:rPr>
           <w:rFonts w:ascii="Consolas" w:hAnsi="Consolas"/>
@@ -5780,8 +5313,6 @@
         </w:rPr>
         <w:t>head</w:t>
       </w:r>
-      <w:proofErr w:type="spellEnd"/>
-      <w:proofErr w:type="gramEnd"/>
       <w:r>
         <w:rPr>
           <w:rFonts w:ascii="Consolas" w:hAnsi="Consolas"/>
@@ -5803,7 +5334,6 @@
           <w:szCs w:val="21"/>
         </w:rPr>
       </w:pPr>
-      <w:proofErr w:type="gramStart"/>
       <w:r>
         <w:rPr>
           <w:rFonts w:ascii="Consolas" w:hAnsi="Consolas"/>
@@ -5811,17 +5341,7 @@
           <w:sz w:val="21"/>
           <w:szCs w:val="21"/>
         </w:rPr>
-        <w:t>&lt;!--</w:t>
-      </w:r>
-      <w:proofErr w:type="gramEnd"/>
-      <w:r>
-        <w:rPr>
-          <w:rFonts w:ascii="Consolas" w:hAnsi="Consolas"/>
-          <w:color w:val="6A9955"/>
-          <w:sz w:val="21"/>
-          <w:szCs w:val="21"/>
-        </w:rPr>
-        <w:t xml:space="preserve"> Render menu based on role --&gt;</w:t>
+        <w:t>&lt;!-- Render menu based on role --&gt;</w:t>
       </w:r>
     </w:p>
     <w:p>
@@ -5862,7 +5382,6 @@
         </w:rPr>
         <w:t xml:space="preserve"> </w:t>
       </w:r>
-      <w:proofErr w:type="spellStart"/>
       <w:r>
         <w:rPr>
           <w:rFonts w:ascii="Consolas" w:hAnsi="Consolas"/>
@@ -5890,7 +5409,6 @@
         </w:rPr>
         <w:t>user</w:t>
       </w:r>
-      <w:proofErr w:type="spellEnd"/>
       <w:r>
         <w:rPr>
           <w:rFonts w:ascii="Consolas" w:hAnsi="Consolas"/>
@@ -5900,7 +5418,6 @@
         </w:rPr>
         <w:t xml:space="preserve"> &amp;&amp; </w:t>
       </w:r>
-      <w:proofErr w:type="spellStart"/>
       <w:r>
         <w:rPr>
           <w:rFonts w:ascii="Consolas" w:hAnsi="Consolas"/>
@@ -5919,7 +5436,6 @@
         </w:rPr>
         <w:t>.</w:t>
       </w:r>
-      <w:proofErr w:type="gramStart"/>
       <w:r>
         <w:rPr>
           <w:rFonts w:ascii="Consolas" w:hAnsi="Consolas"/>
@@ -5947,8 +5463,6 @@
         </w:rPr>
         <w:t>role</w:t>
       </w:r>
-      <w:proofErr w:type="spellEnd"/>
-      <w:proofErr w:type="gramEnd"/>
       <w:r>
         <w:rPr>
           <w:rFonts w:ascii="Consolas" w:hAnsi="Consolas"/>
@@ -6024,7 +5538,6 @@
         </w:rPr>
         <w:t>&lt;</w:t>
       </w:r>
-      <w:proofErr w:type="spellStart"/>
       <w:r>
         <w:rPr>
           <w:rFonts w:ascii="Consolas" w:hAnsi="Consolas"/>
@@ -6034,7 +5547,6 @@
         </w:rPr>
         <w:t>AdminMenu</w:t>
       </w:r>
-      <w:proofErr w:type="spellEnd"/>
       <w:r>
         <w:rPr>
           <w:rFonts w:ascii="Consolas" w:hAnsi="Consolas"/>
@@ -6083,7 +5595,6 @@
           <w:szCs w:val="21"/>
         </w:rPr>
       </w:pPr>
-      <w:proofErr w:type="gramStart"/>
       <w:r>
         <w:rPr>
           <w:rFonts w:ascii="Consolas" w:hAnsi="Consolas"/>
@@ -6102,7 +5613,6 @@
         </w:rPr>
         <w:t>else</w:t>
       </w:r>
-      <w:proofErr w:type="gramEnd"/>
       <w:r>
         <w:rPr>
           <w:rFonts w:ascii="Consolas" w:hAnsi="Consolas"/>
@@ -6142,7 +5652,6 @@
         </w:rPr>
         <w:t>&lt;</w:t>
       </w:r>
-      <w:proofErr w:type="spellStart"/>
       <w:r>
         <w:rPr>
           <w:rFonts w:ascii="Consolas" w:hAnsi="Consolas"/>
@@ -6152,7 +5661,6 @@
         </w:rPr>
         <w:t>MainMenu</w:t>
       </w:r>
-      <w:proofErr w:type="spellEnd"/>
       <w:r>
         <w:rPr>
           <w:rFonts w:ascii="Consolas" w:hAnsi="Consolas"/>
@@ -6354,7 +5862,6 @@
         </w:rPr>
         <w:t xml:space="preserve"> </w:t>
       </w:r>
-      <w:proofErr w:type="gramStart"/>
       <w:r>
         <w:rPr>
           <w:rFonts w:ascii="Consolas" w:hAnsi="Consolas"/>
@@ -6371,17 +5878,7 @@
           <w:sz w:val="21"/>
           <w:szCs w:val="21"/>
         </w:rPr>
-        <w:t>(</w:t>
-      </w:r>
-      <w:proofErr w:type="gramEnd"/>
-      <w:r>
-        <w:rPr>
-          <w:rFonts w:ascii="Consolas" w:hAnsi="Consolas"/>
-          <w:color w:val="D4D4D4"/>
-          <w:sz w:val="21"/>
-          <w:szCs w:val="21"/>
-        </w:rPr>
-        <w:t>)</w:t>
+        <w:t>()</w:t>
       </w:r>
       <w:r>
         <w:rPr>
@@ -6438,29 +5935,8 @@
         <w:pStyle w:val="Heading2"/>
       </w:pPr>
       <w:r>
-        <w:t>Copy the categories folder</w:t>
-      </w:r>
-    </w:p>
-    <w:p>
-      <w:r>
-        <w:t>Copy the categories folder into the admin folder. We want to change this page for the admin, but we can use the existing categories code as a starting point.</w:t>
-      </w:r>
-    </w:p>
-    <w:p/>
-    <w:p>
-      <w:pPr>
-        <w:pStyle w:val="Heading2"/>
-      </w:pPr>
-      <w:r>
-        <w:t>Create +</w:t>
-      </w:r>
-      <w:proofErr w:type="spellStart"/>
-      <w:proofErr w:type="gramStart"/>
-      <w:r>
-        <w:t>page.svelte</w:t>
-      </w:r>
-      <w:proofErr w:type="spellEnd"/>
-      <w:proofErr w:type="gramEnd"/>
+        <w:t>Create +page.svelte</w:t>
+      </w:r>
     </w:p>
     <w:p>
       <w:r>
@@ -6653,50 +6129,8 @@
           <w:sz w:val="21"/>
           <w:szCs w:val="21"/>
         </w:rPr>
-        <w:t xml:space="preserve">// </w:t>
-      </w:r>
-      <w:proofErr w:type="spellStart"/>
-      <w:r>
-        <w:rPr>
-          <w:rFonts w:ascii="Consolas" w:hAnsi="Consolas"/>
-          <w:color w:val="6A9955"/>
-          <w:sz w:val="21"/>
-          <w:szCs w:val="21"/>
-        </w:rPr>
-        <w:t>src</w:t>
-      </w:r>
-      <w:proofErr w:type="spellEnd"/>
-      <w:r>
-        <w:rPr>
-          <w:rFonts w:ascii="Consolas" w:hAnsi="Consolas"/>
-          <w:color w:val="6A9955"/>
-          <w:sz w:val="21"/>
-          <w:szCs w:val="21"/>
-        </w:rPr>
-        <w:t>/routes/admin/+</w:t>
-      </w:r>
-      <w:proofErr w:type="spellStart"/>
-      <w:proofErr w:type="gramStart"/>
-      <w:r>
-        <w:rPr>
-          <w:rFonts w:ascii="Consolas" w:hAnsi="Consolas"/>
-          <w:color w:val="6A9955"/>
-          <w:sz w:val="21"/>
-          <w:szCs w:val="21"/>
-        </w:rPr>
-        <w:t>layout.server</w:t>
-      </w:r>
-      <w:proofErr w:type="gramEnd"/>
-      <w:r>
-        <w:rPr>
-          <w:rFonts w:ascii="Consolas" w:hAnsi="Consolas"/>
-          <w:color w:val="6A9955"/>
-          <w:sz w:val="21"/>
-          <w:szCs w:val="21"/>
-        </w:rPr>
-        <w:t>.ts</w:t>
-      </w:r>
-      <w:proofErr w:type="spellEnd"/>
+        <w:t>// src/routes/admin/+layout.server.ts</w:t>
+      </w:r>
     </w:p>
     <w:p>
       <w:pPr>
@@ -6725,84 +6159,62 @@
           <w:sz w:val="21"/>
           <w:szCs w:val="21"/>
         </w:rPr>
+        <w:t xml:space="preserve"> { </w:t>
+      </w:r>
+      <w:r>
+        <w:rPr>
+          <w:rFonts w:ascii="Consolas" w:hAnsi="Consolas"/>
+          <w:color w:val="9CDCFE"/>
+          <w:sz w:val="21"/>
+          <w:szCs w:val="21"/>
+        </w:rPr>
+        <w:t>error</w:t>
+      </w:r>
+      <w:r>
+        <w:rPr>
+          <w:rFonts w:ascii="Consolas" w:hAnsi="Consolas"/>
+          <w:color w:val="CCCCCC"/>
+          <w:sz w:val="21"/>
+          <w:szCs w:val="21"/>
+        </w:rPr>
+        <w:t xml:space="preserve">, </w:t>
+      </w:r>
+      <w:r>
+        <w:rPr>
+          <w:rFonts w:ascii="Consolas" w:hAnsi="Consolas"/>
+          <w:color w:val="9CDCFE"/>
+          <w:sz w:val="21"/>
+          <w:szCs w:val="21"/>
+        </w:rPr>
+        <w:t>redirect</w:t>
+      </w:r>
+      <w:r>
+        <w:rPr>
+          <w:rFonts w:ascii="Consolas" w:hAnsi="Consolas"/>
+          <w:color w:val="CCCCCC"/>
+          <w:sz w:val="21"/>
+          <w:szCs w:val="21"/>
+        </w:rPr>
+        <w:t xml:space="preserve"> } </w:t>
+      </w:r>
+      <w:r>
+        <w:rPr>
+          <w:rFonts w:ascii="Consolas" w:hAnsi="Consolas"/>
+          <w:color w:val="C586C0"/>
+          <w:sz w:val="21"/>
+          <w:szCs w:val="21"/>
+        </w:rPr>
+        <w:t>from</w:t>
+      </w:r>
+      <w:r>
+        <w:rPr>
+          <w:rFonts w:ascii="Consolas" w:hAnsi="Consolas"/>
+          <w:color w:val="CCCCCC"/>
+          <w:sz w:val="21"/>
+          <w:szCs w:val="21"/>
+        </w:rPr>
         <w:t xml:space="preserve"> </w:t>
       </w:r>
-      <w:proofErr w:type="gramStart"/>
-      <w:r>
-        <w:rPr>
-          <w:rFonts w:ascii="Consolas" w:hAnsi="Consolas"/>
-          <w:color w:val="CCCCCC"/>
-          <w:sz w:val="21"/>
-          <w:szCs w:val="21"/>
-        </w:rPr>
-        <w:t xml:space="preserve">{ </w:t>
-      </w:r>
-      <w:r>
-        <w:rPr>
-          <w:rFonts w:ascii="Consolas" w:hAnsi="Consolas"/>
-          <w:color w:val="9CDCFE"/>
-          <w:sz w:val="21"/>
-          <w:szCs w:val="21"/>
-        </w:rPr>
-        <w:t>error</w:t>
-      </w:r>
-      <w:proofErr w:type="gramEnd"/>
-      <w:r>
-        <w:rPr>
-          <w:rFonts w:ascii="Consolas" w:hAnsi="Consolas"/>
-          <w:color w:val="CCCCCC"/>
-          <w:sz w:val="21"/>
-          <w:szCs w:val="21"/>
-        </w:rPr>
-        <w:t xml:space="preserve">, </w:t>
-      </w:r>
-      <w:proofErr w:type="gramStart"/>
-      <w:r>
-        <w:rPr>
-          <w:rFonts w:ascii="Consolas" w:hAnsi="Consolas"/>
-          <w:color w:val="9CDCFE"/>
-          <w:sz w:val="21"/>
-          <w:szCs w:val="21"/>
-        </w:rPr>
-        <w:t>redirect</w:t>
-      </w:r>
-      <w:r>
-        <w:rPr>
-          <w:rFonts w:ascii="Consolas" w:hAnsi="Consolas"/>
-          <w:color w:val="CCCCCC"/>
-          <w:sz w:val="21"/>
-          <w:szCs w:val="21"/>
-        </w:rPr>
-        <w:t xml:space="preserve"> }</w:t>
-      </w:r>
-      <w:proofErr w:type="gramEnd"/>
-      <w:r>
-        <w:rPr>
-          <w:rFonts w:ascii="Consolas" w:hAnsi="Consolas"/>
-          <w:color w:val="CCCCCC"/>
-          <w:sz w:val="21"/>
-          <w:szCs w:val="21"/>
-        </w:rPr>
-        <w:t xml:space="preserve"> </w:t>
-      </w:r>
-      <w:r>
-        <w:rPr>
-          <w:rFonts w:ascii="Consolas" w:hAnsi="Consolas"/>
-          <w:color w:val="C586C0"/>
-          <w:sz w:val="21"/>
-          <w:szCs w:val="21"/>
-        </w:rPr>
-        <w:t>from</w:t>
-      </w:r>
-      <w:r>
-        <w:rPr>
-          <w:rFonts w:ascii="Consolas" w:hAnsi="Consolas"/>
-          <w:color w:val="CCCCCC"/>
-          <w:sz w:val="21"/>
-          <w:szCs w:val="21"/>
-        </w:rPr>
-        <w:t xml:space="preserve"> </w:t>
-      </w:r>
       <w:r>
         <w:rPr>
           <w:rFonts w:ascii="Consolas" w:hAnsi="Consolas"/>
@@ -6810,37 +6222,7 @@
           <w:sz w:val="21"/>
           <w:szCs w:val="21"/>
         </w:rPr>
-        <w:t>"@</w:t>
-      </w:r>
-      <w:proofErr w:type="spellStart"/>
-      <w:r>
-        <w:rPr>
-          <w:rFonts w:ascii="Consolas" w:hAnsi="Consolas"/>
-          <w:color w:val="CE9178"/>
-          <w:sz w:val="21"/>
-          <w:szCs w:val="21"/>
-        </w:rPr>
-        <w:t>sveltejs</w:t>
-      </w:r>
-      <w:proofErr w:type="spellEnd"/>
-      <w:r>
-        <w:rPr>
-          <w:rFonts w:ascii="Consolas" w:hAnsi="Consolas"/>
-          <w:color w:val="CE9178"/>
-          <w:sz w:val="21"/>
-          <w:szCs w:val="21"/>
-        </w:rPr>
-        <w:t>/kit</w:t>
-      </w:r>
-      <w:proofErr w:type="gramStart"/>
-      <w:r>
-        <w:rPr>
-          <w:rFonts w:ascii="Consolas" w:hAnsi="Consolas"/>
-          <w:color w:val="CE9178"/>
-          <w:sz w:val="21"/>
-          <w:szCs w:val="21"/>
-        </w:rPr>
-        <w:t>"</w:t>
+        <w:t>"@sveltejs/kit"</w:t>
       </w:r>
       <w:r>
         <w:rPr>
@@ -6851,7 +6233,6 @@
         </w:rPr>
         <w:t>;</w:t>
       </w:r>
-      <w:proofErr w:type="gramEnd"/>
     </w:p>
     <w:p>
       <w:pPr>
@@ -6880,55 +6261,44 @@
           <w:sz w:val="21"/>
           <w:szCs w:val="21"/>
         </w:rPr>
+        <w:t xml:space="preserve"> { </w:t>
+      </w:r>
+      <w:r>
+        <w:rPr>
+          <w:rFonts w:ascii="Consolas" w:hAnsi="Consolas"/>
+          <w:color w:val="9CDCFE"/>
+          <w:sz w:val="21"/>
+          <w:szCs w:val="21"/>
+        </w:rPr>
+        <w:t>redirect</w:t>
+      </w:r>
+      <w:r>
+        <w:rPr>
+          <w:rFonts w:ascii="Consolas" w:hAnsi="Consolas"/>
+          <w:color w:val="CCCCCC"/>
+          <w:sz w:val="21"/>
+          <w:szCs w:val="21"/>
+        </w:rPr>
+        <w:t xml:space="preserve"> } </w:t>
+      </w:r>
+      <w:r>
+        <w:rPr>
+          <w:rFonts w:ascii="Consolas" w:hAnsi="Consolas"/>
+          <w:color w:val="C586C0"/>
+          <w:sz w:val="21"/>
+          <w:szCs w:val="21"/>
+        </w:rPr>
+        <w:t>from</w:t>
+      </w:r>
+      <w:r>
+        <w:rPr>
+          <w:rFonts w:ascii="Consolas" w:hAnsi="Consolas"/>
+          <w:color w:val="CCCCCC"/>
+          <w:sz w:val="21"/>
+          <w:szCs w:val="21"/>
+        </w:rPr>
         <w:t xml:space="preserve"> </w:t>
       </w:r>
-      <w:proofErr w:type="gramStart"/>
-      <w:r>
-        <w:rPr>
-          <w:rFonts w:ascii="Consolas" w:hAnsi="Consolas"/>
-          <w:color w:val="CCCCCC"/>
-          <w:sz w:val="21"/>
-          <w:szCs w:val="21"/>
-        </w:rPr>
-        <w:t xml:space="preserve">{ </w:t>
-      </w:r>
-      <w:r>
-        <w:rPr>
-          <w:rFonts w:ascii="Consolas" w:hAnsi="Consolas"/>
-          <w:color w:val="9CDCFE"/>
-          <w:sz w:val="21"/>
-          <w:szCs w:val="21"/>
-        </w:rPr>
-        <w:t>redirect</w:t>
-      </w:r>
-      <w:proofErr w:type="gramEnd"/>
-      <w:r>
-        <w:rPr>
-          <w:rFonts w:ascii="Consolas" w:hAnsi="Consolas"/>
-          <w:color w:val="CCCCCC"/>
-          <w:sz w:val="21"/>
-          <w:szCs w:val="21"/>
-        </w:rPr>
-        <w:t xml:space="preserve"> } </w:t>
-      </w:r>
-      <w:r>
-        <w:rPr>
-          <w:rFonts w:ascii="Consolas" w:hAnsi="Consolas"/>
-          <w:color w:val="C586C0"/>
-          <w:sz w:val="21"/>
-          <w:szCs w:val="21"/>
-        </w:rPr>
-        <w:t>from</w:t>
-      </w:r>
-      <w:r>
-        <w:rPr>
-          <w:rFonts w:ascii="Consolas" w:hAnsi="Consolas"/>
-          <w:color w:val="CCCCCC"/>
-          <w:sz w:val="21"/>
-          <w:szCs w:val="21"/>
-        </w:rPr>
-        <w:t xml:space="preserve"> </w:t>
-      </w:r>
       <w:r>
         <w:rPr>
           <w:rFonts w:ascii="Consolas" w:hAnsi="Consolas"/>
@@ -6936,37 +6306,7 @@
           <w:sz w:val="21"/>
           <w:szCs w:val="21"/>
         </w:rPr>
-        <w:t>'@</w:t>
-      </w:r>
-      <w:proofErr w:type="spellStart"/>
-      <w:r>
-        <w:rPr>
-          <w:rFonts w:ascii="Consolas" w:hAnsi="Consolas"/>
-          <w:color w:val="CE9178"/>
-          <w:sz w:val="21"/>
-          <w:szCs w:val="21"/>
-        </w:rPr>
-        <w:t>sveltejs</w:t>
-      </w:r>
-      <w:proofErr w:type="spellEnd"/>
-      <w:r>
-        <w:rPr>
-          <w:rFonts w:ascii="Consolas" w:hAnsi="Consolas"/>
-          <w:color w:val="CE9178"/>
-          <w:sz w:val="21"/>
-          <w:szCs w:val="21"/>
-        </w:rPr>
-        <w:t>/kit</w:t>
-      </w:r>
-      <w:proofErr w:type="gramStart"/>
-      <w:r>
-        <w:rPr>
-          <w:rFonts w:ascii="Consolas" w:hAnsi="Consolas"/>
-          <w:color w:val="CE9178"/>
-          <w:sz w:val="21"/>
-          <w:szCs w:val="21"/>
-        </w:rPr>
-        <w:t>'</w:t>
+        <w:t>'@sveltejs/kit'</w:t>
       </w:r>
       <w:r>
         <w:rPr>
@@ -6977,7 +6317,6 @@
         </w:rPr>
         <w:t>;</w:t>
       </w:r>
-      <w:proofErr w:type="gramEnd"/>
     </w:p>
     <w:p>
       <w:pPr>
@@ -7009,7 +6348,6 @@
           <w:sz w:val="21"/>
           <w:szCs w:val="21"/>
         </w:rPr>
-        <w:lastRenderedPageBreak/>
         <w:t>export</w:t>
       </w:r>
       <w:r>
@@ -7057,7 +6395,6 @@
         </w:rPr>
         <w:t xml:space="preserve"> </w:t>
       </w:r>
-      <w:proofErr w:type="gramStart"/>
       <w:r>
         <w:rPr>
           <w:rFonts w:ascii="Consolas" w:hAnsi="Consolas"/>
@@ -7085,7 +6422,6 @@
         </w:rPr>
         <w:t>locals</w:t>
       </w:r>
-      <w:proofErr w:type="gramEnd"/>
       <w:r>
         <w:rPr>
           <w:rFonts w:ascii="Consolas" w:hAnsi="Consolas"/>
@@ -7183,17 +6519,7 @@
           <w:sz w:val="21"/>
           <w:szCs w:val="21"/>
         </w:rPr>
-        <w:t xml:space="preserve"> </w:t>
-      </w:r>
-      <w:proofErr w:type="gramStart"/>
-      <w:r>
-        <w:rPr>
-          <w:rFonts w:ascii="Consolas" w:hAnsi="Consolas"/>
-          <w:color w:val="CCCCCC"/>
-          <w:sz w:val="21"/>
-          <w:szCs w:val="21"/>
-        </w:rPr>
-        <w:t>(</w:t>
+        <w:t xml:space="preserve"> (</w:t>
       </w:r>
       <w:r>
         <w:rPr>
@@ -7204,7 +6530,6 @@
         </w:rPr>
         <w:t>!</w:t>
       </w:r>
-      <w:proofErr w:type="spellStart"/>
       <w:r>
         <w:rPr>
           <w:rFonts w:ascii="Consolas" w:hAnsi="Consolas"/>
@@ -7214,7 +6539,6 @@
         </w:rPr>
         <w:t>locals</w:t>
       </w:r>
-      <w:proofErr w:type="gramEnd"/>
       <w:r>
         <w:rPr>
           <w:rFonts w:ascii="Consolas" w:hAnsi="Consolas"/>
@@ -7233,7 +6557,6 @@
         </w:rPr>
         <w:t>user</w:t>
       </w:r>
-      <w:proofErr w:type="spellEnd"/>
       <w:r>
         <w:rPr>
           <w:rFonts w:ascii="Consolas" w:hAnsi="Consolas"/>
@@ -7262,6 +6585,7 @@
           <w:sz w:val="21"/>
           <w:szCs w:val="21"/>
         </w:rPr>
+        <w:lastRenderedPageBreak/>
         <w:t xml:space="preserve">    </w:t>
       </w:r>
       <w:r>
@@ -7282,7 +6606,6 @@
         </w:rPr>
         <w:t xml:space="preserve"> </w:t>
       </w:r>
-      <w:proofErr w:type="gramStart"/>
       <w:r>
         <w:rPr>
           <w:rFonts w:ascii="Consolas" w:hAnsi="Consolas"/>
@@ -7301,7 +6624,6 @@
         </w:rPr>
         <w:t>(</w:t>
       </w:r>
-      <w:proofErr w:type="gramEnd"/>
       <w:r>
         <w:rPr>
           <w:rFonts w:ascii="Consolas" w:hAnsi="Consolas"/>
@@ -7329,7 +6651,6 @@
         </w:rPr>
         <w:t>'/auth/login'</w:t>
       </w:r>
-      <w:proofErr w:type="gramStart"/>
       <w:r>
         <w:rPr>
           <w:rFonts w:ascii="Consolas" w:hAnsi="Consolas"/>
@@ -7339,7 +6660,6 @@
         </w:rPr>
         <w:t>);</w:t>
       </w:r>
-      <w:proofErr w:type="gramEnd"/>
     </w:p>
     <w:p>
       <w:pPr>
@@ -7442,7 +6762,6 @@
         </w:rPr>
         <w:t xml:space="preserve"> (</w:t>
       </w:r>
-      <w:proofErr w:type="spellStart"/>
       <w:r>
         <w:rPr>
           <w:rFonts w:ascii="Consolas" w:hAnsi="Consolas"/>
@@ -7461,7 +6780,6 @@
         </w:rPr>
         <w:t>.</w:t>
       </w:r>
-      <w:proofErr w:type="gramStart"/>
       <w:r>
         <w:rPr>
           <w:rFonts w:ascii="Consolas" w:hAnsi="Consolas"/>
@@ -7489,7 +6807,6 @@
         </w:rPr>
         <w:t>role</w:t>
       </w:r>
-      <w:proofErr w:type="spellEnd"/>
       <w:r>
         <w:rPr>
           <w:rFonts w:ascii="Consolas" w:hAnsi="Consolas"/>
@@ -7506,17 +6823,7 @@
           <w:sz w:val="21"/>
           <w:szCs w:val="21"/>
         </w:rPr>
-        <w:t>!=</w:t>
-      </w:r>
-      <w:proofErr w:type="gramEnd"/>
-      <w:r>
-        <w:rPr>
-          <w:rFonts w:ascii="Consolas" w:hAnsi="Consolas"/>
-          <w:color w:val="D4D4D4"/>
-          <w:sz w:val="21"/>
-          <w:szCs w:val="21"/>
-        </w:rPr>
-        <w:t>=</w:t>
+        <w:t>!==</w:t>
       </w:r>
       <w:r>
         <w:rPr>
@@ -7584,7 +6891,6 @@
         </w:rPr>
         <w:t xml:space="preserve"> </w:t>
       </w:r>
-      <w:proofErr w:type="gramStart"/>
       <w:r>
         <w:rPr>
           <w:rFonts w:ascii="Consolas" w:hAnsi="Consolas"/>
@@ -7603,7 +6909,6 @@
         </w:rPr>
         <w:t>(</w:t>
       </w:r>
-      <w:proofErr w:type="gramEnd"/>
       <w:r>
         <w:rPr>
           <w:rFonts w:ascii="Consolas" w:hAnsi="Consolas"/>
@@ -7631,7 +6936,6 @@
         </w:rPr>
         <w:t>'Admin access required'</w:t>
       </w:r>
-      <w:proofErr w:type="gramStart"/>
       <w:r>
         <w:rPr>
           <w:rFonts w:ascii="Consolas" w:hAnsi="Consolas"/>
@@ -7641,7 +6945,6 @@
         </w:rPr>
         <w:t>);</w:t>
       </w:r>
-      <w:proofErr w:type="gramEnd"/>
     </w:p>
     <w:p>
       <w:pPr>
@@ -7753,7 +7056,6 @@
         </w:rPr>
         <w:t xml:space="preserve"> </w:t>
       </w:r>
-      <w:proofErr w:type="spellStart"/>
       <w:r>
         <w:rPr>
           <w:rFonts w:ascii="Consolas" w:hAnsi="Consolas"/>
@@ -7781,7 +7083,6 @@
         </w:rPr>
         <w:t>user</w:t>
       </w:r>
-      <w:proofErr w:type="spellEnd"/>
     </w:p>
     <w:p>
       <w:pPr>
@@ -7801,19 +7102,8 @@
           <w:sz w:val="21"/>
           <w:szCs w:val="21"/>
         </w:rPr>
-        <w:t xml:space="preserve">  </w:t>
-      </w:r>
-      <w:proofErr w:type="gramStart"/>
-      <w:r>
-        <w:rPr>
-          <w:rFonts w:ascii="Consolas" w:hAnsi="Consolas"/>
-          <w:color w:val="CCCCCC"/>
-          <w:sz w:val="21"/>
-          <w:szCs w:val="21"/>
-        </w:rPr>
-        <w:t>};</w:t>
-      </w:r>
-      <w:proofErr w:type="gramEnd"/>
+        <w:t>  };</w:t>
+      </w:r>
     </w:p>
     <w:p>
       <w:pPr>
@@ -7842,6 +7132,20 @@
       <w:pPr>
         <w:pStyle w:val="Heading2"/>
       </w:pPr>
+      <w:r>
+        <w:t>Copy the categories folder</w:t>
+      </w:r>
+    </w:p>
+    <w:p>
+      <w:r>
+        <w:t>Copy the categories folder into the admin folder. We want to change this page for the admin, but we can use the existing categories code as a starting point.</w:t>
+      </w:r>
+    </w:p>
+    <w:p/>
+    <w:p>
+      <w:pPr>
+        <w:pStyle w:val="Heading2"/>
+      </w:pPr>
       <w:bookmarkStart w:id="7" w:name="_Toc222413905"/>
       <w:r>
         <w:t>Test your changes as a regular and admin user.</w:t>
@@ -7876,18 +7180,13 @@
         <w:pStyle w:val="Heading2"/>
       </w:pPr>
       <w:r>
-        <w:t>Changes to categories</w:t>
-      </w:r>
-    </w:p>
-    <w:p>
-      <w:r>
-        <w:t>Instead of just displaying the category information, I want to give CRUD functionality to the admin. Rathe</w:t>
-      </w:r>
-      <w:r>
-        <w:t>r</w:t>
-      </w:r>
-      <w:r>
-        <w:t xml:space="preserve"> than copy and paste the code here, I have provided this file for you on Brightspace.</w:t>
+        <w:t xml:space="preserve">Changes to </w:t>
+      </w:r>
+      <w:r>
+        <w:t>Admin C</w:t>
+      </w:r>
+      <w:r>
+        <w:t>ategories</w:t>
       </w:r>
     </w:p>
     <w:p>
@@ -7898,26 +7197,92 @@
         </w:rPr>
       </w:pPr>
       <w:r>
-        <w:t xml:space="preserve">Copy the file with my new code for the </w:t>
-      </w:r>
+        <w:t xml:space="preserve">Instead of just displaying the category information, I want to give CRUD functionality to the admin. </w:t>
+      </w:r>
+    </w:p>
+    <w:p/>
+    <w:p>
+      <w:r>
+        <w:t>I have updated the two files:</w:t>
+      </w:r>
+    </w:p>
+    <w:p>
       <w:r>
         <w:rPr>
           <w:b/>
           <w:bCs/>
         </w:rPr>
-        <w:t>/admin/categories/+</w:t>
-      </w:r>
-      <w:proofErr w:type="spellStart"/>
-      <w:proofErr w:type="gramStart"/>
+        <w:t>+page.svelte</w:t>
+      </w:r>
+      <w:r>
+        <w:t xml:space="preserve"> : added CRUD functionality</w:t>
+      </w:r>
+    </w:p>
+    <w:p>
       <w:r>
         <w:rPr>
           <w:b/>
           <w:bCs/>
         </w:rPr>
-        <w:t>page.svelte</w:t>
-      </w:r>
-      <w:proofErr w:type="spellEnd"/>
-      <w:proofErr w:type="gramEnd"/>
+        <w:t>+page.server.js</w:t>
+      </w:r>
+      <w:r>
+        <w:t xml:space="preserve"> : updated error checking. For example, if the user tries to delete a </w:t>
+      </w:r>
+      <w:r>
+        <w:t>category</w:t>
+      </w:r>
+      <w:r>
+        <w:t>, ensure that no errors are thrown.</w:t>
+      </w:r>
+    </w:p>
+    <w:p/>
+    <w:p>
+      <w:r>
+        <w:t>Rather than copy and paste the code here, I have provided this file for you on Brightspace.</w:t>
+      </w:r>
+      <w:r>
+        <w:t xml:space="preserve"> </w:t>
+      </w:r>
+      <w:r>
+        <w:t>Copy the code for these two files</w:t>
+      </w:r>
+      <w:r>
+        <w:t xml:space="preserve"> </w:t>
+      </w:r>
+      <w:r>
+        <w:t>(</w:t>
+      </w:r>
+      <w:r>
+        <w:t>/admin/categories/</w:t>
+      </w:r>
+      <w:r>
+        <w:t>)</w:t>
+      </w:r>
+      <w:r>
+        <w:t xml:space="preserve"> </w:t>
+      </w:r>
+      <w:r>
+        <w:t>from my solution. Read the comments to ensure you have some understanding of the code additions and changes.</w:t>
+      </w:r>
+    </w:p>
+    <w:p/>
+    <w:p>
+      <w:r>
+        <w:t>Now test this page to see it working.</w:t>
+      </w:r>
+    </w:p>
+    <w:p/>
+    <w:p>
+      <w:pPr>
+        <w:pStyle w:val="Heading2"/>
+      </w:pPr>
+      <w:r>
+        <w:t xml:space="preserve">Changes to Admin </w:t>
+      </w:r>
+      <w:r>
+        <w:t>Users</w:t>
+      </w:r>
     </w:p>
     <w:p>
       <w:pPr>
@@ -7926,40 +7291,47 @@
           <w:bCs/>
         </w:rPr>
       </w:pPr>
-    </w:p>
-    <w:p>
-      <w:pPr>
-        <w:rPr>
-          <w:b/>
-          <w:bCs/>
-        </w:rPr>
-      </w:pPr>
-      <w:r>
-        <w:rPr>
-          <w:b/>
-          <w:bCs/>
-        </w:rPr>
-        <w:t>Read my comments to understand how this page works and test again.</w:t>
-      </w:r>
-    </w:p>
-    <w:p>
-      <w:pPr>
-        <w:rPr>
-          <w:b/>
-          <w:bCs/>
-        </w:rPr>
-      </w:pPr>
-    </w:p>
-    <w:p>
-      <w:pPr>
-        <w:rPr>
-          <w:b/>
-          <w:bCs/>
-        </w:rPr>
-      </w:pPr>
+      <w:r>
+        <w:t>I want to do the same for Users</w:t>
+      </w:r>
+      <w:r>
+        <w:t xml:space="preserve"> i.e. add CRUD functionality for the admin.</w:t>
+      </w:r>
+      <w:r>
+        <w:t xml:space="preserve"> </w:t>
+      </w:r>
+      <w:r>
+        <w:t>There is more functionality on this page as the admin can change the user role and reset passwords. Therefore, this page is slightly more complicated that the categories page. Therefore, I have provided the code (2 files) with comments in my solution.</w:t>
+      </w:r>
     </w:p>
     <w:p/>
     <w:p>
+      <w:r>
+        <w:lastRenderedPageBreak/>
+        <w:t xml:space="preserve">Copy the code for these two files </w:t>
+      </w:r>
+      <w:r>
+        <w:t>(/admin/</w:t>
+      </w:r>
+      <w:r>
+        <w:t>users</w:t>
+      </w:r>
+      <w:r>
+        <w:t>/)</w:t>
+      </w:r>
+      <w:r>
+        <w:t xml:space="preserve"> from my solution. Read the comments to ensure you have some understanding of the code additions and changes.</w:t>
+      </w:r>
+    </w:p>
+    <w:p/>
+    <w:p>
+      <w:r>
+        <w:t>Now test this page to see it working.</w:t>
+      </w:r>
+    </w:p>
+    <w:p/>
+    <w:p/>
+    <w:p>
       <w:pPr>
         <w:pStyle w:val="Heading1"/>
       </w:pPr>
@@ -7970,18 +7342,6 @@
     <w:p>
       <w:r>
         <w:t>Implement what you have just learned (Admin CRUD functionality) to the other pages:</w:t>
-      </w:r>
-    </w:p>
-    <w:p>
-      <w:pPr>
-        <w:pStyle w:val="ListParagraph"/>
-        <w:numPr>
-          <w:ilvl w:val="0"/>
-          <w:numId w:val="3"/>
-        </w:numPr>
-      </w:pPr>
-      <w:r>
-        <w:t>Users</w:t>
       </w:r>
     </w:p>
     <w:p>
